--- a/resume/James Richards resume - 2025.docx
+++ b/resume/James Richards resume - 2025.docx
@@ -308,7 +308,15 @@
           <w:sz w:val="20"/>
           <w:szCs w:val="20"/>
         </w:rPr>
-        <w:t>Microsoft Office User Specialist (M.O.U.S.) certificate. (2000)</w:t>
+        <w:t xml:space="preserve">Microsoft Office User Specialist (M.O.U.S.) certificate. (2000), </w:t>
+      </w:r>
+      <w:r>
+        <w:rPr>
+          <w:rFonts w:cs="Calibri" w:ascii="Calibri" w:hAnsi="Calibri"/>
+          <w:sz w:val="20"/>
+          <w:szCs w:val="20"/>
+        </w:rPr>
+        <w:t>Now Microsoft Office Specialist (MO.S.)</w:t>
       </w:r>
     </w:p>
     <w:p>
@@ -623,6 +631,7 @@
         </w:numPr>
         <w:ind w:hanging="0" w:start="360"/>
         <w:rPr>
+          <w:rFonts w:ascii="Calibri" w:hAnsi="Calibri" w:cs="Calibri"/>
           <w:sz w:val="20"/>
           <w:szCs w:val="20"/>
         </w:rPr>
@@ -832,7 +841,7 @@
           <w:sz w:val="20"/>
           <w:szCs w:val="20"/>
         </w:rPr>
-        <w:t xml:space="preserve">First line Help Desk support for DoD contractor Raytheon and Pratt &amp; Whitney. </w:t>
+        <w:t xml:space="preserve">First line general Help Desk support for DoD contractor Raytheon and Pratt &amp; Whitney. </w:t>
       </w:r>
     </w:p>
     <w:p>
@@ -854,7 +863,7 @@
           <w:sz w:val="20"/>
           <w:szCs w:val="20"/>
         </w:rPr>
-        <w:t>Responsible for all aspects of desktop system configuration, performance, and functionality</w:t>
+        <w:t>Managed and maintained user accounts on Active Directory and Office 365.</w:t>
       </w:r>
     </w:p>
     <w:p>
@@ -865,38 +874,17 @@
           <w:numId w:val="2"/>
         </w:numPr>
         <w:rPr>
-          <w:rFonts w:ascii="Calibri" w:hAnsi="Calibri" w:cs="Calibri"/>
-          <w:sz w:val="20"/>
-          <w:szCs w:val="20"/>
-        </w:rPr>
-      </w:pPr>
-      <w:r>
-        <w:rPr>
-          <w:rFonts w:cs="Calibri" w:ascii="Calibri" w:hAnsi="Calibri"/>
-          <w:sz w:val="20"/>
-          <w:szCs w:val="20"/>
-        </w:rPr>
-        <w:t>Resolve end user LAN, network, and printer issues.</w:t>
-      </w:r>
-    </w:p>
-    <w:p>
-      <w:pPr>
-        <w:pStyle w:val="NoSpacing"/>
-        <w:numPr>
-          <w:ilvl w:val="0"/>
-          <w:numId w:val="2"/>
-        </w:numPr>
-        <w:rPr>
-          <w:sz w:val="20"/>
-          <w:szCs w:val="20"/>
-        </w:rPr>
-      </w:pPr>
-      <w:r>
-        <w:rPr>
-          <w:sz w:val="20"/>
-          <w:szCs w:val="20"/>
-        </w:rPr>
-        <w:t>Managed and maintained user accounts on Active Directory and Office 635.</w:t>
+          <w:sz w:val="20"/>
+          <w:szCs w:val="20"/>
+        </w:rPr>
+      </w:pPr>
+      <w:r>
+        <w:rPr>
+          <w:rFonts w:cs="Calibri" w:ascii="Calibri" w:hAnsi="Calibri"/>
+          <w:sz w:val="20"/>
+          <w:szCs w:val="20"/>
+        </w:rPr>
+        <w:t>Proper handling of escalations and access requests.</w:t>
       </w:r>
     </w:p>
     <w:p>
@@ -991,15 +979,7 @@
           <w:sz w:val="20"/>
           <w:szCs w:val="20"/>
         </w:rPr>
-        <w:t xml:space="preserve">Managed and maintained user accounts on Active Directory and Office </w:t>
-      </w:r>
-      <w:r>
-        <w:rPr>
-          <w:rFonts w:cs="Calibri" w:ascii="Calibri" w:hAnsi="Calibri"/>
-          <w:sz w:val="20"/>
-          <w:szCs w:val="20"/>
-        </w:rPr>
-        <w:t>365</w:t>
+        <w:t>General help desk support for various clients and needs</w:t>
       </w:r>
     </w:p>
     <w:p>
@@ -1020,15 +1000,7 @@
           <w:sz w:val="20"/>
           <w:szCs w:val="20"/>
         </w:rPr>
-        <w:t xml:space="preserve">Instrumental in training and leading a new group of advisors handling </w:t>
-      </w:r>
-      <w:r>
-        <w:rPr>
-          <w:rFonts w:cs="Calibri" w:ascii="Calibri" w:hAnsi="Calibri"/>
-          <w:sz w:val="20"/>
-          <w:szCs w:val="20"/>
-        </w:rPr>
-        <w:t>support</w:t>
+        <w:t>New user credential management, general access issues to various tools and programs</w:t>
       </w:r>
     </w:p>
     <w:p>
@@ -1039,47 +1011,17 @@
           <w:numId w:val="3"/>
         </w:numPr>
         <w:rPr>
-          <w:rFonts w:ascii="Calibri" w:hAnsi="Calibri" w:cs="Calibri"/>
-          <w:sz w:val="20"/>
-          <w:szCs w:val="20"/>
-        </w:rPr>
-      </w:pPr>
-      <w:r>
-        <w:rPr>
-          <w:rFonts w:cs="Calibri" w:ascii="Calibri" w:hAnsi="Calibri"/>
-          <w:sz w:val="20"/>
-          <w:szCs w:val="20"/>
-        </w:rPr>
-        <w:t>Support local and remote Windows 7, 10, MS Office 2016</w:t>
-      </w:r>
-    </w:p>
-    <w:p>
-      <w:pPr>
-        <w:pStyle w:val="NoSpacing"/>
-        <w:numPr>
-          <w:ilvl w:val="0"/>
-          <w:numId w:val="3"/>
-        </w:numPr>
-        <w:rPr>
-          <w:sz w:val="20"/>
-          <w:szCs w:val="20"/>
-        </w:rPr>
-      </w:pPr>
-      <w:r>
-        <w:rPr>
-          <w:rFonts w:cs="Calibri" w:ascii="Calibri" w:hAnsi="Calibri"/>
-          <w:sz w:val="20"/>
-          <w:szCs w:val="20"/>
-        </w:rPr>
-        <w:t xml:space="preserve">Consistently received positive reviews and praise from </w:t>
-      </w:r>
-      <w:r>
-        <w:rPr>
-          <w:rFonts w:cs="Calibri" w:ascii="Calibri" w:hAnsi="Calibri"/>
-          <w:sz w:val="20"/>
-          <w:szCs w:val="20"/>
-        </w:rPr>
-        <w:t>both client and their customers</w:t>
+          <w:sz w:val="20"/>
+          <w:szCs w:val="20"/>
+        </w:rPr>
+      </w:pPr>
+      <w:r>
+        <w:rPr>
+          <w:rFonts w:cs="Calibri" w:ascii="Calibri" w:hAnsi="Calibri"/>
+          <w:sz w:val="20"/>
+          <w:szCs w:val="20"/>
+        </w:rPr>
+        <w:t>Consistently received positive reviews and praise from both client and their customers</w:t>
       </w:r>
       <w:r>
         <w:rPr>
@@ -1123,7 +1065,7 @@
           <w:sz w:val="20"/>
           <w:szCs w:val="20"/>
         </w:rPr>
-        <w:t>Barclay's Bank, Las Vegas, NV (contract complete)</w:t>
+        <w:t>Barclays Bank, Las Vegas, NV (contract complete)</w:t>
         <w:tab/>
         <w:tab/>
         <w:tab/>
@@ -1233,7 +1175,7 @@
           <w:sz w:val="20"/>
           <w:szCs w:val="20"/>
         </w:rPr>
-        <w:t>Completed inventory tracking of all equipment in the building ahead of schedule.</w:t>
+        <w:t>Successfully completed a recycling vendor negotiation.</w:t>
       </w:r>
     </w:p>
     <w:p>
@@ -1255,7 +1197,39 @@
           <w:sz w:val="20"/>
           <w:szCs w:val="20"/>
         </w:rPr>
-        <w:t>Successfully completed a recycling vendor negotiation.</w:t>
+        <w:t xml:space="preserve">Completed inventory </w:t>
+      </w:r>
+      <w:r>
+        <w:rPr>
+          <w:rFonts w:cs="Calibri" w:ascii="Calibri" w:hAnsi="Calibri"/>
+          <w:sz w:val="20"/>
+          <w:szCs w:val="20"/>
+        </w:rPr>
+        <w:t xml:space="preserve">of all equipment in the building, establishing a streamlined asset </w:t>
+      </w:r>
+      <w:r>
+        <w:rPr>
+          <w:rFonts w:cs="Calibri" w:ascii="Calibri" w:hAnsi="Calibri"/>
+          <w:sz w:val="20"/>
+          <w:szCs w:val="20"/>
+        </w:rPr>
+        <w:t xml:space="preserve">tracking </w:t>
+      </w:r>
+      <w:r>
+        <w:rPr>
+          <w:rFonts w:cs="Calibri" w:ascii="Calibri" w:hAnsi="Calibri"/>
+          <w:sz w:val="20"/>
+          <w:szCs w:val="20"/>
+        </w:rPr>
+        <w:t>system</w:t>
+      </w:r>
+      <w:r>
+        <w:rPr>
+          <w:rFonts w:cs="Calibri" w:ascii="Calibri" w:hAnsi="Calibri"/>
+          <w:sz w:val="20"/>
+          <w:szCs w:val="20"/>
+        </w:rPr>
+        <w:t>.</w:t>
       </w:r>
     </w:p>
     <w:p>
@@ -1348,7 +1322,15 @@
           <w:sz w:val="20"/>
           <w:szCs w:val="20"/>
         </w:rPr>
-        <w:t>Setup and configure new users on Active Directory, Microsoft Authenticator, Apple MDM and Office 365 on laptops and devices during sale of The Venetian.</w:t>
+        <w:t>Migration of Venetian employee credentials to new owner servers and services</w:t>
+      </w:r>
+      <w:r>
+        <w:rPr>
+          <w:rFonts w:cs="Calibri" w:ascii="Calibri" w:hAnsi="Calibri"/>
+          <w:sz w:val="20"/>
+          <w:szCs w:val="20"/>
+        </w:rPr>
+        <w:t>.</w:t>
       </w:r>
     </w:p>
     <w:p>
@@ -1370,7 +1352,15 @@
           <w:sz w:val="20"/>
           <w:szCs w:val="20"/>
         </w:rPr>
-        <w:t>Completed migration of all Venetian staff to new services two months ahead of schedule.</w:t>
+        <w:t>Reviewed and resolved access issues with MDM, Active Diractory and Microsoft Office</w:t>
+      </w:r>
+      <w:r>
+        <w:rPr>
+          <w:rFonts w:cs="Calibri" w:ascii="Calibri" w:hAnsi="Calibri"/>
+          <w:sz w:val="20"/>
+          <w:szCs w:val="20"/>
+        </w:rPr>
+        <w:t>.</w:t>
       </w:r>
     </w:p>
     <w:p>
@@ -1446,6 +1436,16 @@
           <w:szCs w:val="20"/>
         </w:rPr>
         <w:t xml:space="preserve"> </w:t>
+      </w:r>
+      <w:r>
+        <w:rPr>
+          <w:rFonts w:cs="Calibri" w:ascii="Calibri" w:hAnsi="Calibri"/>
+          <w:b/>
+          <w:bCs/>
+          <w:sz w:val="20"/>
+          <w:szCs w:val="20"/>
+        </w:rPr>
+        <w:t>Representative</w:t>
       </w:r>
     </w:p>
     <w:p>
@@ -1664,7 +1664,23 @@
           <w:sz w:val="20"/>
           <w:szCs w:val="20"/>
         </w:rPr>
-        <w:t>Made the IT Department useful and efficient in bolstering the companies objectives and prosperity.</w:t>
+        <w:t>Made the IT Department useful and efficient in bolstering the compan</w:t>
+      </w:r>
+      <w:r>
+        <w:rPr>
+          <w:rFonts w:cs="Calibri" w:ascii="Calibri" w:hAnsi="Calibri"/>
+          <w:sz w:val="20"/>
+          <w:szCs w:val="20"/>
+        </w:rPr>
+        <w:t>y’</w:t>
+      </w:r>
+      <w:r>
+        <w:rPr>
+          <w:rFonts w:cs="Calibri" w:ascii="Calibri" w:hAnsi="Calibri"/>
+          <w:sz w:val="20"/>
+          <w:szCs w:val="20"/>
+        </w:rPr>
+        <w:t>s objectives and prosperity.</w:t>
       </w:r>
     </w:p>
     <w:p>
@@ -1719,8 +1735,6 @@
         <w:pStyle w:val="NoSpacing"/>
         <w:rPr>
           <w:rFonts w:ascii="Calibri" w:hAnsi="Calibri" w:cs="Calibri"/>
-          <w:b/>
-          <w:bCs/>
           <w:sz w:val="20"/>
           <w:szCs w:val="20"/>
         </w:rPr>
@@ -1734,28 +1748,6 @@
           <w:szCs w:val="20"/>
         </w:rPr>
         <w:t>Technical Support Representative</w:t>
-      </w:r>
-    </w:p>
-    <w:p>
-      <w:pPr>
-        <w:pStyle w:val="NoSpacing"/>
-        <w:numPr>
-          <w:ilvl w:val="0"/>
-          <w:numId w:val="7"/>
-        </w:numPr>
-        <w:rPr>
-          <w:rFonts w:ascii="Calibri" w:hAnsi="Calibri" w:cs="Calibri"/>
-          <w:sz w:val="20"/>
-          <w:szCs w:val="20"/>
-        </w:rPr>
-      </w:pPr>
-      <w:r>
-        <w:rPr>
-          <w:rFonts w:cs="Calibri" w:ascii="Calibri" w:hAnsi="Calibri"/>
-          <w:sz w:val="20"/>
-          <w:szCs w:val="20"/>
-        </w:rPr>
-        <w:t>In-bound call center technical support for Verizon Wireless customers</w:t>
       </w:r>
     </w:p>
     <w:p>
@@ -4011,6 +4003,13 @@
     <w:qFormat/>
     <w:rPr/>
   </w:style>
+  <w:style w:type="character" w:styleId="Bullets">
+    <w:name w:val="Bullets"/>
+    <w:qFormat/>
+    <w:rPr>
+      <w:rFonts w:ascii="OpenSymbol" w:hAnsi="OpenSymbol" w:eastAsia="OpenSymbol" w:cs="OpenSymbol"/>
+    </w:rPr>
+  </w:style>
   <w:style w:type="paragraph" w:styleId="Heading">
     <w:name w:val="Heading"/>
     <w:basedOn w:val="Normal"/>
@@ -4171,6 +4170,28 @@
       <w:szCs w:val="22"/>
       <w:lang w:val="en-IN" w:eastAsia="en-US" w:bidi="ar-SA"/>
     </w:rPr>
+  </w:style>
+  <w:style w:type="paragraph" w:styleId="HeaderandFooter">
+    <w:name w:val="Header and Footer"/>
+    <w:basedOn w:val="Normal"/>
+    <w:qFormat/>
+    <w:pPr>
+      <w:suppressLineNumbers/>
+      <w:tabs>
+        <w:tab w:val="clear" w:pos="720"/>
+        <w:tab w:val="center" w:pos="5233" w:leader="none"/>
+        <w:tab w:val="right" w:pos="10466" w:leader="none"/>
+      </w:tabs>
+    </w:pPr>
+    <w:rPr/>
+  </w:style>
+  <w:style w:type="paragraph" w:styleId="Footer">
+    <w:name w:val="Footer"/>
+    <w:basedOn w:val="HeaderandFooter"/>
+    <w:pPr>
+      <w:suppressLineNumbers/>
+    </w:pPr>
+    <w:rPr/>
   </w:style>
   <w:style w:type="numbering" w:styleId="NoList">
     <w:name w:val="No List"/>
